--- a/Week 2 July 19, 2025/DSA-Lab-Report-1 Eulin.docx
+++ b/Week 2 July 19, 2025/DSA-Lab-Report-1 Eulin.docx
@@ -341,21 +341,7 @@
         <w:rPr>
           <w:color w:val="000000"/>
         </w:rPr>
-        <w:t xml:space="preserve">Identifying the relevance of design </w:t>
-      </w:r>
-      <w:proofErr w:type="gramStart"/>
-      <w:r>
-        <w:rPr>
-          <w:color w:val="000000"/>
-        </w:rPr>
-        <w:t>pattern</w:t>
-      </w:r>
-      <w:proofErr w:type="gramEnd"/>
-      <w:r>
-        <w:rPr>
-          <w:color w:val="000000"/>
-        </w:rPr>
-        <w:t xml:space="preserve"> to software development</w:t>
+        <w:t>Identifying the relevance of design pattern to software development</w:t>
       </w:r>
     </w:p>
     <w:p>
@@ -460,13 +446,8 @@
         </w:pBdr>
       </w:pPr>
       <w:r>
-        <w:t xml:space="preserve">Reinforcement of </w:t>
-      </w:r>
-      <w:proofErr w:type="gramStart"/>
-      <w:r>
-        <w:t>below exercises</w:t>
-      </w:r>
-      <w:proofErr w:type="gramEnd"/>
+        <w:t>Reinforcement of below exercises</w:t>
+      </w:r>
     </w:p>
     <w:p>
       <w:pPr>
@@ -533,7 +514,43 @@
           <w:rPr>
             <w:rStyle w:val="Hyperlink"/>
           </w:rPr>
-          <w:t>https://drive.google.com/file/d/1SMli2iAczntFFc673ZBXL5iAQdgmNh2O/view?usp=sharing</w:t>
+          <w:t>https://drive.google.com/file/d/1bjud</w:t>
+        </w:r>
+        <w:r>
+          <w:rPr>
+            <w:rStyle w:val="Hyperlink"/>
+          </w:rPr>
+          <w:t>M</w:t>
+        </w:r>
+        <w:r>
+          <w:rPr>
+            <w:rStyle w:val="Hyperlink"/>
+          </w:rPr>
+          <w:t>DJs5xZF</w:t>
+        </w:r>
+        <w:r>
+          <w:rPr>
+            <w:rStyle w:val="Hyperlink"/>
+          </w:rPr>
+          <w:t>3</w:t>
+        </w:r>
+        <w:r>
+          <w:rPr>
+            <w:rStyle w:val="Hyperlink"/>
+          </w:rPr>
+          <w:t>xRqSxquSNCse_DY3tQ/view</w:t>
+        </w:r>
+        <w:r>
+          <w:rPr>
+            <w:rStyle w:val="Hyperlink"/>
+          </w:rPr>
+          <w:t>?</w:t>
+        </w:r>
+        <w:r>
+          <w:rPr>
+            <w:rStyle w:val="Hyperlink"/>
+          </w:rPr>
+          <w:t>usp=sharing</w:t>
         </w:r>
       </w:hyperlink>
     </w:p>
@@ -658,242 +675,140 @@
         </w:numPr>
       </w:pPr>
       <w:r>
+        <w:lastRenderedPageBreak/>
         <w:t>Results</w:t>
       </w:r>
     </w:p>
     <w:p>
-      <w:pPr>
-        <w:ind w:firstLine="720"/>
-        <w:jc w:val="both"/>
-      </w:pPr>
-      <w:r>
-        <w:t xml:space="preserve">Present the visualized procedures done. Also present the results with corresponding data visualizations such as graphs, charts, </w:t>
-      </w:r>
-      <w:r>
-        <w:t xml:space="preserve">tables, </w:t>
-      </w:r>
-      <w:r>
-        <w:t>or</w:t>
-      </w:r>
-      <w:r>
-        <w:t xml:space="preserve"> </w:t>
-      </w:r>
-      <w:proofErr w:type="gramStart"/>
-      <w:r>
-        <w:t>image</w:t>
-      </w:r>
-      <w:r>
-        <w:t xml:space="preserve"> .</w:t>
-      </w:r>
-      <w:proofErr w:type="gramEnd"/>
-      <w:r>
-        <w:t xml:space="preserve"> Please provide insights, commentaries, or explanations regarding the data. If an explanation requires the support of </w:t>
-      </w:r>
-      <w:r>
-        <w:lastRenderedPageBreak/>
-        <w:t xml:space="preserve">literature such as academic journals, books, magazines, reports, or web articles please cite and reference them using the IEEE format. </w:t>
-      </w:r>
-    </w:p>
-    <w:p>
-      <w:pPr>
-        <w:ind w:firstLine="720"/>
-        <w:jc w:val="both"/>
-      </w:pPr>
-      <w:r>
-        <w:t xml:space="preserve">Please take note of the styles on the style ribbon as these would serve as the style format of this laboratory report. The body style is Times New Roman size 12, line spacing: 1.5. Body text should be in Justified alignment, while captions should be </w:t>
-      </w:r>
-      <w:proofErr w:type="gramStart"/>
-      <w:r>
-        <w:t>center-aligned</w:t>
-      </w:r>
-      <w:proofErr w:type="gramEnd"/>
-      <w:r>
-        <w:t>. Images should be readable and include captions. Please refer to the sample below:</w:t>
-      </w:r>
-    </w:p>
-    <w:p>
-      <w:pPr>
-        <w:keepNext/>
-        <w:jc w:val="center"/>
-      </w:pPr>
       <w:r>
         <w:rPr>
           <w:noProof/>
         </w:rPr>
-        <mc:AlternateContent>
-          <mc:Choice Requires="wps">
-            <w:drawing>
-              <wp:anchor distT="0" distB="0" distL="114300" distR="114300" simplePos="0" relativeHeight="251659264" behindDoc="0" locked="0" layoutInCell="1" allowOverlap="1" wp14:anchorId="2F8899F6" wp14:editId="104E4E77">
-                <wp:simplePos x="0" y="0"/>
-                <wp:positionH relativeFrom="margin">
-                  <wp:align>center</wp:align>
-                </wp:positionH>
-                <wp:positionV relativeFrom="paragraph">
-                  <wp:posOffset>45720</wp:posOffset>
-                </wp:positionV>
-                <wp:extent cx="746760" cy="1158240"/>
-                <wp:effectExtent l="57150" t="38100" r="72390" b="99060"/>
-                <wp:wrapNone/>
-                <wp:docPr id="8" name="Rectangle 8"/>
-                <wp:cNvGraphicFramePr/>
-                <a:graphic xmlns:a="http://schemas.openxmlformats.org/drawingml/2006/main">
-                  <a:graphicData uri="http://schemas.microsoft.com/office/word/2010/wordprocessingShape">
-                    <wps:wsp>
-                      <wps:cNvSpPr/>
-                      <wps:spPr>
-                        <a:xfrm>
-                          <a:off x="0" y="0"/>
-                          <a:ext cx="746760" cy="1158240"/>
-                        </a:xfrm>
-                        <a:prstGeom prst="rect">
-                          <a:avLst/>
-                        </a:prstGeom>
-                        <a:noFill/>
-                        <a:ln w="38100"/>
-                      </wps:spPr>
-                      <wps:style>
-                        <a:lnRef idx="1">
-                          <a:schemeClr val="accent1"/>
-                        </a:lnRef>
-                        <a:fillRef idx="3">
-                          <a:schemeClr val="accent1"/>
-                        </a:fillRef>
-                        <a:effectRef idx="2">
-                          <a:schemeClr val="accent1"/>
-                        </a:effectRef>
-                        <a:fontRef idx="minor">
-                          <a:schemeClr val="lt1"/>
-                        </a:fontRef>
-                      </wps:style>
-                      <wps:txbx>
-                        <w:txbxContent>
-                          <w:p>
-                            <w:pPr>
-                              <w:jc w:val="center"/>
-                              <w:rPr>
-                                <w:color w:val="000000" w:themeColor="text1"/>
-                                <w:lang w:val="en-PH"/>
-                              </w:rPr>
-                            </w:pPr>
-                            <w:r>
-                              <w:rPr>
-                                <w:color w:val="000000" w:themeColor="text1"/>
-                                <w:lang w:val="en-PH"/>
-                              </w:rPr>
-                              <w:t>Image</w:t>
-                            </w:r>
-                          </w:p>
-                        </w:txbxContent>
-                      </wps:txbx>
-                      <wps:bodyPr rot="0" spcFirstLastPara="0" vertOverflow="overflow" horzOverflow="overflow" vert="horz" wrap="square" lIns="91440" tIns="45720" rIns="91440" bIns="45720" numCol="1" spcCol="0" rtlCol="0" fromWordArt="0" anchor="ctr" anchorCtr="0" forceAA="0" compatLnSpc="1">
-                        <a:prstTxWarp prst="textNoShape">
-                          <a:avLst/>
-                        </a:prstTxWarp>
-                        <a:noAutofit/>
-                      </wps:bodyPr>
-                    </wps:wsp>
-                  </a:graphicData>
-                </a:graphic>
-              </wp:anchor>
-            </w:drawing>
-          </mc:Choice>
-          <mc:Fallback>
-            <w:pict>
-              <v:rect w14:anchorId="2F8899F6" id="Rectangle 8" o:spid="_x0000_s1026" style="position:absolute;left:0;text-align:left;margin-left:0;margin-top:3.6pt;width:58.8pt;height:91.2pt;z-index:251659264;visibility:visible;mso-wrap-style:square;mso-wrap-distance-left:9pt;mso-wrap-distance-top:0;mso-wrap-distance-right:9pt;mso-wrap-distance-bottom:0;mso-position-horizontal:center;mso-position-horizontal-relative:margin;mso-position-vertical:absolute;mso-position-vertical-relative:text;v-text-anchor:middle" o:gfxdata="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" filled="f" strokecolor="#4579b8 [3044]" strokeweight="3pt">
-                <v:shadow on="t" color="black" opacity="22937f" origin=",.5" offset="0,.63889mm"/>
-                <v:textbox>
-                  <w:txbxContent>
-                    <w:p>
-                      <w:pPr>
-                        <w:jc w:val="center"/>
-                        <w:rPr>
-                          <w:color w:val="000000" w:themeColor="text1"/>
-                          <w:lang w:val="en-PH"/>
-                        </w:rPr>
-                      </w:pPr>
-                      <w:r>
-                        <w:rPr>
-                          <w:color w:val="000000" w:themeColor="text1"/>
-                          <w:lang w:val="en-PH"/>
-                        </w:rPr>
-                        <w:t>Image</w:t>
-                      </w:r>
-                    </w:p>
-                  </w:txbxContent>
-                </v:textbox>
-                <w10:wrap anchorx="margin"/>
-              </v:rect>
-            </w:pict>
-          </mc:Fallback>
-        </mc:AlternateContent>
-      </w:r>
-    </w:p>
-    <w:p>
-      <w:pPr>
-        <w:keepNext/>
-        <w:jc w:val="center"/>
-      </w:pPr>
-    </w:p>
-    <w:p>
-      <w:pPr>
-        <w:keepNext/>
-        <w:jc w:val="center"/>
-      </w:pPr>
-    </w:p>
-    <w:p>
-      <w:pPr>
-        <w:keepNext/>
-      </w:pPr>
-    </w:p>
-    <w:p>
-      <w:pPr>
-        <w:keepNext/>
-        <w:jc w:val="center"/>
-      </w:pPr>
-    </w:p>
-    <w:p>
-      <w:pPr>
-        <w:pBdr>
-          <w:top w:val="nil"/>
-          <w:left w:val="nil"/>
-          <w:bottom w:val="nil"/>
-          <w:right w:val="nil"/>
-          <w:between w:val="nil"/>
-        </w:pBdr>
-        <w:spacing w:after="200" w:line="240" w:lineRule="auto"/>
-        <w:jc w:val="center"/>
+        <w:drawing>
+          <wp:inline distT="0" distB="0" distL="0" distR="0" wp14:anchorId="4524524B" wp14:editId="3E7FA3D0">
+            <wp:extent cx="5731510" cy="3222625"/>
+            <wp:effectExtent l="0" t="0" r="2540" b="0"/>
+            <wp:docPr id="1721139653" name="Picture 1" descr="A screenshot of a computer&#10;&#10;AI-generated content may be incorrect."/>
+            <wp:cNvGraphicFramePr>
+              <a:graphicFrameLocks xmlns:a="http://schemas.openxmlformats.org/drawingml/2006/main" noChangeAspect="1"/>
+            </wp:cNvGraphicFramePr>
+            <a:graphic xmlns:a="http://schemas.openxmlformats.org/drawingml/2006/main">
+              <a:graphicData uri="http://schemas.openxmlformats.org/drawingml/2006/picture">
+                <pic:pic xmlns:pic="http://schemas.openxmlformats.org/drawingml/2006/picture">
+                  <pic:nvPicPr>
+                    <pic:cNvPr id="1721139653" name="Picture 1" descr="A screenshot of a computer&#10;&#10;AI-generated content may be incorrect."/>
+                    <pic:cNvPicPr/>
+                  </pic:nvPicPr>
+                  <pic:blipFill>
+                    <a:blip r:embed="rId9"/>
+                    <a:stretch>
+                      <a:fillRect/>
+                    </a:stretch>
+                  </pic:blipFill>
+                  <pic:spPr>
+                    <a:xfrm>
+                      <a:off x="0" y="0"/>
+                      <a:ext cx="5731510" cy="3222625"/>
+                    </a:xfrm>
+                    <a:prstGeom prst="rect">
+                      <a:avLst/>
+                    </a:prstGeom>
+                  </pic:spPr>
+                </pic:pic>
+              </a:graphicData>
+            </a:graphic>
+          </wp:inline>
+        </w:drawing>
+      </w:r>
+    </w:p>
+    <w:p>
+      <w:r>
+        <w:t>Here is my answer in Part A where in we’re task to make a</w:t>
+      </w:r>
+      <w:r>
+        <w:t xml:space="preserve"> </w:t>
+      </w:r>
+      <w:r>
+        <w:t>diagram of e-book reader where we need to have a primary classes and methods, this pic shows that first</w:t>
+      </w:r>
+      <w:r>
+        <w:t xml:space="preserve">, </w:t>
+      </w:r>
+      <w:r>
+        <w:t>the customer, library and store go’s to the e-book reader to find what books they need</w:t>
+      </w:r>
+      <w:r>
+        <w:t>. T</w:t>
+      </w:r>
+      <w:r>
+        <w:t xml:space="preserve">hey all have the ability to see or view the books </w:t>
+      </w:r>
+      <w:r>
+        <w:t xml:space="preserve">and if they go to the store and </w:t>
+      </w:r>
+      <w:r>
+        <w:t xml:space="preserve"> purchased </w:t>
+      </w:r>
+      <w:r>
+        <w:t>book</w:t>
+      </w:r>
+      <w:r>
+        <w:t xml:space="preserve"> </w:t>
+      </w:r>
+      <w:r>
+        <w:t>they also need to do the payment.</w:t>
+      </w:r>
+      <w:r>
+        <w:br/>
+      </w:r>
+      <w:r>
+        <w:br/>
+      </w:r>
+      <w:r>
         <w:rPr>
-          <w:color w:val="000000"/>
-          <w:sz w:val="18"/>
-          <w:szCs w:val="18"/>
+          <w:noProof/>
         </w:rPr>
-      </w:pPr>
-      <w:r>
-        <w:rPr>
-          <w:color w:val="000000"/>
-          <w:sz w:val="18"/>
-          <w:szCs w:val="18"/>
-        </w:rPr>
-        <w:t xml:space="preserve">Figure 1 </w:t>
-      </w:r>
-      <w:r>
-        <w:rPr>
-          <w:color w:val="000000"/>
-          <w:sz w:val="18"/>
-          <w:szCs w:val="18"/>
-        </w:rPr>
-        <w:t>Screenshot of program</w:t>
-      </w:r>
-    </w:p>
-    <w:p>
-      <w:pPr>
-        <w:jc w:val="both"/>
-      </w:pPr>
-      <w:bookmarkStart w:id="0" w:name="_gjdgxs" w:colFirst="0" w:colLast="0"/>
-      <w:bookmarkEnd w:id="0"/>
-      <w:r>
-        <w:tab/>
-        <w:t>If an image is taken from another literature or intellectual property, please cite them accordingly in the caption. Always keep in mind the Honor Code [1] of our course to prevent failure due to academic dishonesty.</w:t>
+        <w:drawing>
+          <wp:inline distT="0" distB="0" distL="0" distR="0" wp14:anchorId="01AED71B" wp14:editId="6AFB16CD">
+            <wp:extent cx="5731510" cy="3222625"/>
+            <wp:effectExtent l="0" t="0" r="2540" b="0"/>
+            <wp:docPr id="1352133921" name="Picture 1"/>
+            <wp:cNvGraphicFramePr>
+              <a:graphicFrameLocks xmlns:a="http://schemas.openxmlformats.org/drawingml/2006/main" noChangeAspect="1"/>
+            </wp:cNvGraphicFramePr>
+            <a:graphic xmlns:a="http://schemas.openxmlformats.org/drawingml/2006/main">
+              <a:graphicData uri="http://schemas.openxmlformats.org/drawingml/2006/picture">
+                <pic:pic xmlns:pic="http://schemas.openxmlformats.org/drawingml/2006/picture">
+                  <pic:nvPicPr>
+                    <pic:cNvPr id="1352133921" name=""/>
+                    <pic:cNvPicPr/>
+                  </pic:nvPicPr>
+                  <pic:blipFill>
+                    <a:blip r:embed="rId10"/>
+                    <a:stretch>
+                      <a:fillRect/>
+                    </a:stretch>
+                  </pic:blipFill>
+                  <pic:spPr>
+                    <a:xfrm>
+                      <a:off x="0" y="0"/>
+                      <a:ext cx="5731510" cy="3222625"/>
+                    </a:xfrm>
+                    <a:prstGeom prst="rect">
+                      <a:avLst/>
+                    </a:prstGeom>
+                  </pic:spPr>
+                </pic:pic>
+              </a:graphicData>
+            </a:graphic>
+          </wp:inline>
+        </w:drawing>
+      </w:r>
+    </w:p>
+    <w:p>
+      <w:r>
+        <w:lastRenderedPageBreak/>
+        <w:t>Here is my answer in Part B where we’re task to make a class (Polygon) where it have 3 instance but, I make 6, 3 to get the name, sides, and return it, and another 3 for setting it, since I can also use the def __init__(self) alone as it’s method I made it like this so I can have a better control and practice more OOP like Encapsulation since, I let the class(Polygon) manage it’s own data (get_ and set_ functions).</w:t>
       </w:r>
     </w:p>
     <w:p>
@@ -910,13 +825,12 @@
     </w:p>
     <w:p>
       <w:pPr>
-        <w:ind w:firstLine="720"/>
-      </w:pPr>
-      <w:r>
-        <w:t>The conclusion expresses the summary of the whole laboratory report as perceived by the authors of the report.</w:t>
-      </w:r>
-    </w:p>
-    <w:p/>
+        <w:ind w:left="720"/>
+      </w:pPr>
+      <w:r>
+        <w:t>In my conclusion, this laboratory helps me to learn more about __init__ and also explore what __str__ do in python. Also, creating a diagram from scratch and visualize how do we want to create a working system, not just we’re building project but solving a problem by automating.</w:t>
+      </w:r>
+    </w:p>
     <w:p>
       <w:pPr>
         <w:spacing w:after="160" w:line="259" w:lineRule="auto"/>
@@ -961,64 +875,32 @@
           <w:sz w:val="21"/>
           <w:szCs w:val="21"/>
         </w:rPr>
-        <w:t xml:space="preserve">[1] Co Arthur </w:t>
-      </w:r>
-      <w:proofErr w:type="gramStart"/>
-      <w:r>
+        <w:t>[1] Co Arthur O.. “University of Caloocan City Computer Engineering Department Honor Code,” UCC-CpE Departmental Policies, 2020.</w:t>
+      </w:r>
+    </w:p>
+    <w:p>
+      <w:pPr>
         <w:rPr>
           <w:sz w:val="21"/>
           <w:szCs w:val="21"/>
         </w:rPr>
-        <w:t>O..</w:t>
-      </w:r>
-      <w:proofErr w:type="gramEnd"/>
-      <w:r>
+      </w:pPr>
+    </w:p>
+    <w:p>
+      <w:pPr>
         <w:rPr>
           <w:sz w:val="21"/>
           <w:szCs w:val="21"/>
         </w:rPr>
-        <w:t xml:space="preserve"> “University of Caloocan City Computer Engineering Department Honor Code,” UCC-</w:t>
-      </w:r>
-      <w:proofErr w:type="spellStart"/>
-      <w:r>
-        <w:rPr>
-          <w:sz w:val="21"/>
-          <w:szCs w:val="21"/>
-        </w:rPr>
-        <w:t>CpE</w:t>
-      </w:r>
-      <w:proofErr w:type="spellEnd"/>
-      <w:r>
-        <w:rPr>
-          <w:sz w:val="21"/>
-          <w:szCs w:val="21"/>
-        </w:rPr>
-        <w:t xml:space="preserve"> Departmental Policies, 2020.</w:t>
-      </w:r>
-    </w:p>
-    <w:p>
-      <w:pPr>
-        <w:rPr>
-          <w:sz w:val="21"/>
-          <w:szCs w:val="21"/>
-        </w:rPr>
-      </w:pPr>
-    </w:p>
-    <w:p>
-      <w:pPr>
-        <w:rPr>
-          <w:sz w:val="21"/>
-          <w:szCs w:val="21"/>
-        </w:rPr>
       </w:pPr>
     </w:p>
     <w:sectPr>
-      <w:headerReference w:type="even" r:id="rId9"/>
-      <w:headerReference w:type="default" r:id="rId10"/>
-      <w:footerReference w:type="even" r:id="rId11"/>
-      <w:footerReference w:type="default" r:id="rId12"/>
-      <w:headerReference w:type="first" r:id="rId13"/>
-      <w:footerReference w:type="first" r:id="rId14"/>
+      <w:headerReference w:type="even" r:id="rId11"/>
+      <w:headerReference w:type="default" r:id="rId12"/>
+      <w:footerReference w:type="even" r:id="rId13"/>
+      <w:footerReference w:type="default" r:id="rId14"/>
+      <w:headerReference w:type="first" r:id="rId15"/>
+      <w:footerReference w:type="first" r:id="rId16"/>
       <w:pgSz w:w="11906" w:h="16838"/>
       <w:pgMar w:top="1497" w:right="1440" w:bottom="1440" w:left="1440" w:header="720" w:footer="576" w:gutter="0"/>
       <w:pgNumType w:start="0"/>
@@ -2781,6 +2663,18 @@
       <w:shd w:val="clear" w:color="auto" w:fill="E1DFDD"/>
     </w:rPr>
   </w:style>
+  <w:style w:type="character" w:styleId="FollowedHyperlink">
+    <w:name w:val="FollowedHyperlink"/>
+    <w:basedOn w:val="DefaultParagraphFont"/>
+    <w:uiPriority w:val="99"/>
+    <w:semiHidden/>
+    <w:unhideWhenUsed/>
+    <w:rsid w:val="00507467"/>
+    <w:rPr>
+      <w:color w:val="800080" w:themeColor="followedHyperlink"/>
+      <w:u w:val="single"/>
+    </w:rPr>
+  </w:style>
 </w:styles>
 </file>
 

--- a/Week 2 July 19, 2025/DSA-Lab-Report-1 Eulin.docx
+++ b/Week 2 July 19, 2025/DSA-Lab-Report-1 Eulin.docx
@@ -168,7 +168,15 @@
               <w:jc w:val="right"/>
             </w:pPr>
             <w:r>
-              <w:t>Engr. Maria Rizette H. Sayo</w:t>
+              <w:t xml:space="preserve">Engr. Maria </w:t>
+            </w:r>
+            <w:proofErr w:type="spellStart"/>
+            <w:r>
+              <w:t>Rizette</w:t>
+            </w:r>
+            <w:proofErr w:type="spellEnd"/>
+            <w:r>
+              <w:t xml:space="preserve"> H. Sayo</w:t>
             </w:r>
           </w:p>
         </w:tc>
@@ -514,43 +522,7 @@
           <w:rPr>
             <w:rStyle w:val="Hyperlink"/>
           </w:rPr>
-          <w:t>https://drive.google.com/file/d/1bjud</w:t>
-        </w:r>
-        <w:r>
-          <w:rPr>
-            <w:rStyle w:val="Hyperlink"/>
-          </w:rPr>
-          <w:t>M</w:t>
-        </w:r>
-        <w:r>
-          <w:rPr>
-            <w:rStyle w:val="Hyperlink"/>
-          </w:rPr>
-          <w:t>DJs5xZF</w:t>
-        </w:r>
-        <w:r>
-          <w:rPr>
-            <w:rStyle w:val="Hyperlink"/>
-          </w:rPr>
-          <w:t>3</w:t>
-        </w:r>
-        <w:r>
-          <w:rPr>
-            <w:rStyle w:val="Hyperlink"/>
-          </w:rPr>
-          <w:t>xRqSxquSNCse_DY3tQ/view</w:t>
-        </w:r>
-        <w:r>
-          <w:rPr>
-            <w:rStyle w:val="Hyperlink"/>
-          </w:rPr>
-          <w:t>?</w:t>
-        </w:r>
-        <w:r>
-          <w:rPr>
-            <w:rStyle w:val="Hyperlink"/>
-          </w:rPr>
-          <w:t>usp=sharing</w:t>
+          <w:t>https://drive.google.com/file/d/1bjudMDJ-s5xZF3xRqSxquSNCse_DY3tQ/view?usp=sharing</w:t>
         </w:r>
       </w:hyperlink>
     </w:p>
@@ -723,7 +695,15 @@
     </w:p>
     <w:p>
       <w:r>
-        <w:t>Here is my answer in Part A where in we’re task to make a</w:t>
+        <w:t xml:space="preserve">Here is my answer in Part A </w:t>
+      </w:r>
+      <w:proofErr w:type="spellStart"/>
+      <w:r>
+        <w:t>where in</w:t>
+      </w:r>
+      <w:proofErr w:type="spellEnd"/>
+      <w:r>
+        <w:t xml:space="preserve"> we’re task to make a</w:t>
       </w:r>
       <w:r>
         <w:t xml:space="preserve"> </w:t>
@@ -808,7 +788,31 @@
     <w:p>
       <w:r>
         <w:lastRenderedPageBreak/>
-        <w:t>Here is my answer in Part B where we’re task to make a class (Polygon) where it have 3 instance but, I make 6, 3 to get the name, sides, and return it, and another 3 for setting it, since I can also use the def __init__(self) alone as it’s method I made it like this so I can have a better control and practice more OOP like Encapsulation since, I let the class(Polygon) manage it’s own data (get_ and set_ functions).</w:t>
+        <w:t>Here is my answer in Part B where we’re task to make a class (Polygon) where it have 3 instance but, I make 6, 3 to get the name, sides, and return it, and another 3 for setting it, since I can also use the def __</w:t>
+      </w:r>
+      <w:proofErr w:type="spellStart"/>
+      <w:r>
+        <w:t>init</w:t>
+      </w:r>
+      <w:proofErr w:type="spellEnd"/>
+      <w:r>
+        <w:t xml:space="preserve">__(self) alone as </w:t>
+      </w:r>
+      <w:proofErr w:type="spellStart"/>
+      <w:r>
+        <w:t>it’s</w:t>
+      </w:r>
+      <w:proofErr w:type="spellEnd"/>
+      <w:r>
+        <w:t xml:space="preserve"> method I made it like this so I can have a better control and practice more OOP like Encapsulation since, I let the class(Polygon) manage </w:t>
+      </w:r>
+      <w:proofErr w:type="spellStart"/>
+      <w:r>
+        <w:t>it’s</w:t>
+      </w:r>
+      <w:proofErr w:type="spellEnd"/>
+      <w:r>
+        <w:t xml:space="preserve"> own data (get_ and set_ functions).</w:t>
       </w:r>
     </w:p>
     <w:p>
@@ -828,7 +832,15 @@
         <w:ind w:left="720"/>
       </w:pPr>
       <w:r>
-        <w:t>In my conclusion, this laboratory helps me to learn more about __init__ and also explore what __str__ do in python. Also, creating a diagram from scratch and visualize how do we want to create a working system, not just we’re building project but solving a problem by automating.</w:t>
+        <w:t>In my conclusion, this laboratory helps me to learn more about __</w:t>
+      </w:r>
+      <w:proofErr w:type="spellStart"/>
+      <w:r>
+        <w:t>init</w:t>
+      </w:r>
+      <w:proofErr w:type="spellEnd"/>
+      <w:r>
+        <w:t>__ and also explore what __str__ do in python. Also, creating a diagram from scratch and visualize how do we want to create a working system, not just we’re building project but solving a problem by automating.</w:t>
       </w:r>
     </w:p>
     <w:p>
@@ -875,7 +887,23 @@
           <w:sz w:val="21"/>
           <w:szCs w:val="21"/>
         </w:rPr>
-        <w:t>[1] Co Arthur O.. “University of Caloocan City Computer Engineering Department Honor Code,” UCC-CpE Departmental Policies, 2020.</w:t>
+        <w:t>[1] Co Arthur O.. “University of Caloocan City Computer Engineering Department Honor Code,” UCC-</w:t>
+      </w:r>
+      <w:proofErr w:type="spellStart"/>
+      <w:r>
+        <w:rPr>
+          <w:sz w:val="21"/>
+          <w:szCs w:val="21"/>
+        </w:rPr>
+        <w:t>CpE</w:t>
+      </w:r>
+      <w:proofErr w:type="spellEnd"/>
+      <w:r>
+        <w:rPr>
+          <w:sz w:val="21"/>
+          <w:szCs w:val="21"/>
+        </w:rPr>
+        <w:t xml:space="preserve"> Departmental Policies, 2020.</w:t>
       </w:r>
     </w:p>
     <w:p>
